--- a/File 8.docx
+++ b/File 8.docx
@@ -4,280 +4,21 @@
   <w:body>
     <w:p>
       <w:r>
-        <w:t>To measure ad hoc information retrieval effectiveness in the standard way,</w:t>
+        <w:t>IR is also used to facilitate “</w:t>
       </w:r>
-    </w:p>
-    <w:p>
+      <w:proofErr w:type="spellStart"/>
       <w:r>
-        <w:t>we need a test collection consisting of three things:</w:t>
+        <w:t>semistructured</w:t>
       </w:r>
-    </w:p>
-    <w:p>
+      <w:proofErr w:type="spellEnd"/>
       <w:r>
-        <w:t>1. A document collection</w:t>
+        <w:t>” search such as finding a document where the title contains Java and the body contains threading. The field of information retrieval also covers supporting users in browsing or filtering document collections</w:t>
       </w:r>
-    </w:p>
-    <w:p>
       <w:r>
-        <w:t>2. A test suite of information needs, expressible as queries</w:t>
+        <w:t xml:space="preserve"> </w:t>
       </w:r>
-    </w:p>
-    <w:p>
       <w:r>
-        <w:t>3. A set of relevance judgments, standardly a binary assessment of either</w:t>
-      </w:r>
-    </w:p>
-    <w:p>
-      <w:r>
-        <w:t>relevant or nonrelevant for each query-document pair.</w:t>
-      </w:r>
-    </w:p>
-    <w:p>
-      <w:r>
-        <w:t>The standard approach to information retrieval system evaluation revolves</w:t>
-      </w:r>
-    </w:p>
-    <w:p>
-      <w:r>
-        <w:t>RELEVANCE around the notion of relevant and nonrelevant documents. With respect to a</w:t>
-      </w:r>
-    </w:p>
-    <w:p>
-      <w:r>
-        <w:t>user information need, a document in the test collection is given a binary</w:t>
-      </w:r>
-    </w:p>
-    <w:p>
-      <w:r>
-        <w:t>classification as either relevant or nonrelevant. This decision is referred to as</w:t>
-      </w:r>
-    </w:p>
-    <w:p>
-      <w:r>
-        <w:t>GOLD STANDARD the gold standard or ground truth judgment of relevance. The test document</w:t>
-      </w:r>
-    </w:p>
-    <w:p>
-      <w:r>
-        <w:t>GROUND TRUTH collection and suite of information needs have to be of a reasonable size:</w:t>
-      </w:r>
-    </w:p>
-    <w:p>
-      <w:r>
-        <w:t>you need to average performance over fairly large test sets, as results are</w:t>
-      </w:r>
-    </w:p>
-    <w:p>
-      <w:r>
-        <w:t>highly variable over different documents and information needs. As a rule</w:t>
-      </w:r>
-    </w:p>
-    <w:p>
-      <w:r>
-        <w:t>of thumb, 50 information needs has usually been found to be a sufficient</w:t>
-      </w:r>
-    </w:p>
-    <w:p>
-      <w:r>
-        <w:t>minimum.</w:t>
-      </w:r>
-    </w:p>
-    <w:p/>
-    <w:p>
-      <w:r>
-        <w:t>INFORMATION NEED Relevance is assessed relative to an information need, not a query. For</w:t>
-      </w:r>
-    </w:p>
-    <w:p/>
-    <w:p>
-      <w:r>
-        <w:t>example, an information need might be:</w:t>
-      </w:r>
-    </w:p>
-    <w:p/>
-    <w:p>
-      <w:r>
-        <w:t>Information on whether drinking red wine is more effective at reduc-</w:t>
-      </w:r>
-    </w:p>
-    <w:p>
-      <w:r>
-        <w:t>ing your risk of heart attacks than white wine.</w:t>
-      </w:r>
-    </w:p>
-    <w:p/>
-    <w:p>
-      <w:r>
-        <w:t>This might be translated into a query such as:</w:t>
-      </w:r>
-    </w:p>
-    <w:p>
-      <w:r>
-        <w:t>wine AND red AND white AND heart AND attack AND effective</w:t>
-      </w:r>
-    </w:p>
-    <w:p/>
-    <w:p>
-      <w:r>
-        <w:lastRenderedPageBreak/>
-        <w:t>A document is relevant if it addresses the stated information need, not be-</w:t>
-      </w:r>
-    </w:p>
-    <w:p>
-      <w:r>
-        <w:t>cause it just happens to contain all the words in the query. This distinction is</w:t>
-      </w:r>
-    </w:p>
-    <w:p/>
-    <w:p>
-      <w:r>
-        <w:t>often misunderstood in practice, because the information need is not overt.</w:t>
-      </w:r>
-    </w:p>
-    <w:p>
-      <w:r>
-        <w:t>But, nevertheless, an information need is present. If a user types python into a</w:t>
-      </w:r>
-    </w:p>
-    <w:p>
-      <w:r>
-        <w:t>web search engine, they might be wanting to know where they can purchase</w:t>
-      </w:r>
-    </w:p>
-    <w:p>
-      <w:r>
-        <w:t>a pet python. Or they might be wanting information on the programming</w:t>
-      </w:r>
-    </w:p>
-    <w:p>
-      <w:r>
-        <w:t>language Python. From a one word query, it is very difficult for a system to</w:t>
-      </w:r>
-    </w:p>
-    <w:p>
-      <w:r>
-        <w:t>know what the information need is. But, nevertheless, the user has one, and</w:t>
-      </w:r>
-    </w:p>
-    <w:p/>
-    <w:p>
-      <w:r>
-        <w:t>can judge the returned results on the basis of their relevance to it. To evalu-</w:t>
-      </w:r>
-    </w:p>
-    <w:p>
-      <w:r>
-        <w:t>ate a system, we require an overt expression of an information need, which</w:t>
-      </w:r>
-    </w:p>
-    <w:p/>
-    <w:p>
-      <w:r>
-        <w:t>can be used for judging returned documents as relevant or nonrelevant. At</w:t>
-      </w:r>
-    </w:p>
-    <w:p>
-      <w:r>
-        <w:t>this point, we make a simplification: relevance can reasonably be thought</w:t>
-      </w:r>
-    </w:p>
-    <w:p>
-      <w:r>
-        <w:t>of as a scale, with some documents highly relevant and others marginally</w:t>
-      </w:r>
-    </w:p>
-    <w:p>
-      <w:r>
-        <w:t>so. But for the moment, we will use just a binary decision of relevance. We</w:t>
-      </w:r>
-    </w:p>
-    <w:p/>
-    <w:p>
-      <w:r>
-        <w:t>Online edition (c)</w:t>
-      </w:r>
-    </w:p>
-    <w:p/>
-    <w:p>
-      <w:r>
-        <w:t>2009 Cambridge UP</w:t>
-      </w:r>
-    </w:p>
-    <w:p/>
-    <w:p>
-      <w:r>
-        <w:t>8.2 Standard test collections 153</w:t>
-      </w:r>
-    </w:p>
-    <w:p>
-      <w:r>
-        <w:t>discuss the reasons for using binary relevance judgments and alternatives in</w:t>
-      </w:r>
-    </w:p>
-    <w:p>
-      <w:r>
-        <w:t>Section 8.5.1.</w:t>
-      </w:r>
-    </w:p>
-    <w:p>
-      <w:r>
-        <w:t>Many systems contain various weights (often known as parameters) that</w:t>
-      </w:r>
-    </w:p>
-    <w:p>
-      <w:r>
-        <w:t>can be adjusted to tune system performance. It is wrong to report results on</w:t>
-      </w:r>
-    </w:p>
-    <w:p/>
-    <w:p>
-      <w:r>
-        <w:lastRenderedPageBreak/>
-        <w:t>a test collection which were obtained by tuning these parameters to maxi-</w:t>
-      </w:r>
-    </w:p>
-    <w:p>
-      <w:r>
-        <w:t>mize performance on that collection. That is because such tuning overstates</w:t>
-      </w:r>
-    </w:p>
-    <w:p/>
-    <w:p>
-      <w:r>
-        <w:t>the expected performance of the system, because the weights will be set to</w:t>
-      </w:r>
-    </w:p>
-    <w:p/>
-    <w:p>
-      <w:r>
-        <w:t>maximize performance on one particular set of queries rather than for a ran-</w:t>
-      </w:r>
-    </w:p>
-    <w:p>
-      <w:r>
-        <w:t>dom sample of queries. In such cases, the correct procedure is to have one</w:t>
-      </w:r>
-    </w:p>
-    <w:p/>
-    <w:p>
-      <w:r>
-        <w:t>DEVELOPMENT TEST or more development test collections, and to tune the parameters on the devel-</w:t>
-      </w:r>
-    </w:p>
-    <w:p>
-      <w:r>
-        <w:t>COLLECTION opment test collection. The tester then runs the system with those weights</w:t>
-      </w:r>
-    </w:p>
-    <w:p/>
-    <w:p>
-      <w:r>
-        <w:t>on the test collection and reports the results on that collection as an unbiased</w:t>
-      </w:r>
-    </w:p>
-    <w:p>
-      <w:r>
-        <w:t>estimate of performance.</w:t>
+        <w:t>or further processing a set of retrieved documents.</w:t>
       </w:r>
     </w:p>
     <w:sectPr>
@@ -698,7 +439,7 @@
     <w:link w:val="Heading1Char"/>
     <w:uiPriority w:val="9"/>
     <w:qFormat/>
-    <w:rsid w:val="00904386"/>
+    <w:rsid w:val="006C1091"/>
     <w:pPr>
       <w:keepNext/>
       <w:keepLines/>
@@ -721,7 +462,7 @@
     <w:semiHidden/>
     <w:unhideWhenUsed/>
     <w:qFormat/>
-    <w:rsid w:val="00904386"/>
+    <w:rsid w:val="006C1091"/>
     <w:pPr>
       <w:keepNext/>
       <w:keepLines/>
@@ -744,7 +485,7 @@
     <w:semiHidden/>
     <w:unhideWhenUsed/>
     <w:qFormat/>
-    <w:rsid w:val="00904386"/>
+    <w:rsid w:val="006C1091"/>
     <w:pPr>
       <w:keepNext/>
       <w:keepLines/>
@@ -767,7 +508,7 @@
     <w:semiHidden/>
     <w:unhideWhenUsed/>
     <w:qFormat/>
-    <w:rsid w:val="00904386"/>
+    <w:rsid w:val="006C1091"/>
     <w:pPr>
       <w:keepNext/>
       <w:keepLines/>
@@ -790,7 +531,7 @@
     <w:semiHidden/>
     <w:unhideWhenUsed/>
     <w:qFormat/>
-    <w:rsid w:val="00904386"/>
+    <w:rsid w:val="006C1091"/>
     <w:pPr>
       <w:keepNext/>
       <w:keepLines/>
@@ -811,7 +552,7 @@
     <w:semiHidden/>
     <w:unhideWhenUsed/>
     <w:qFormat/>
-    <w:rsid w:val="00904386"/>
+    <w:rsid w:val="006C1091"/>
     <w:pPr>
       <w:keepNext/>
       <w:keepLines/>
@@ -834,7 +575,7 @@
     <w:semiHidden/>
     <w:unhideWhenUsed/>
     <w:qFormat/>
-    <w:rsid w:val="00904386"/>
+    <w:rsid w:val="006C1091"/>
     <w:pPr>
       <w:keepNext/>
       <w:keepLines/>
@@ -855,7 +596,7 @@
     <w:semiHidden/>
     <w:unhideWhenUsed/>
     <w:qFormat/>
-    <w:rsid w:val="00904386"/>
+    <w:rsid w:val="006C1091"/>
     <w:pPr>
       <w:keepNext/>
       <w:keepLines/>
@@ -878,7 +619,7 @@
     <w:semiHidden/>
     <w:unhideWhenUsed/>
     <w:qFormat/>
-    <w:rsid w:val="00904386"/>
+    <w:rsid w:val="006C1091"/>
     <w:pPr>
       <w:keepNext/>
       <w:keepLines/>
@@ -922,7 +663,7 @@
     <w:basedOn w:val="DefaultParagraphFont"/>
     <w:link w:val="Heading1"/>
     <w:uiPriority w:val="9"/>
-    <w:rsid w:val="00904386"/>
+    <w:rsid w:val="006C1091"/>
     <w:rPr>
       <w:rFonts w:asciiTheme="majorHAnsi" w:eastAsiaTheme="majorEastAsia" w:hAnsiTheme="majorHAnsi" w:cstheme="majorBidi"/>
       <w:color w:val="2F5496" w:themeColor="accent1" w:themeShade="BF"/>
@@ -936,7 +677,7 @@
     <w:link w:val="Heading2"/>
     <w:uiPriority w:val="9"/>
     <w:semiHidden/>
-    <w:rsid w:val="00904386"/>
+    <w:rsid w:val="006C1091"/>
     <w:rPr>
       <w:rFonts w:asciiTheme="majorHAnsi" w:eastAsiaTheme="majorEastAsia" w:hAnsiTheme="majorHAnsi" w:cstheme="majorBidi"/>
       <w:color w:val="2F5496" w:themeColor="accent1" w:themeShade="BF"/>
@@ -950,7 +691,7 @@
     <w:link w:val="Heading3"/>
     <w:uiPriority w:val="9"/>
     <w:semiHidden/>
-    <w:rsid w:val="00904386"/>
+    <w:rsid w:val="006C1091"/>
     <w:rPr>
       <w:rFonts w:eastAsiaTheme="majorEastAsia" w:cstheme="majorBidi"/>
       <w:color w:val="2F5496" w:themeColor="accent1" w:themeShade="BF"/>
@@ -964,7 +705,7 @@
     <w:link w:val="Heading4"/>
     <w:uiPriority w:val="9"/>
     <w:semiHidden/>
-    <w:rsid w:val="00904386"/>
+    <w:rsid w:val="006C1091"/>
     <w:rPr>
       <w:rFonts w:eastAsiaTheme="majorEastAsia" w:cstheme="majorBidi"/>
       <w:i/>
@@ -978,7 +719,7 @@
     <w:link w:val="Heading5"/>
     <w:uiPriority w:val="9"/>
     <w:semiHidden/>
-    <w:rsid w:val="00904386"/>
+    <w:rsid w:val="006C1091"/>
     <w:rPr>
       <w:rFonts w:eastAsiaTheme="majorEastAsia" w:cstheme="majorBidi"/>
       <w:color w:val="2F5496" w:themeColor="accent1" w:themeShade="BF"/>
@@ -990,7 +731,7 @@
     <w:link w:val="Heading6"/>
     <w:uiPriority w:val="9"/>
     <w:semiHidden/>
-    <w:rsid w:val="00904386"/>
+    <w:rsid w:val="006C1091"/>
     <w:rPr>
       <w:rFonts w:eastAsiaTheme="majorEastAsia" w:cstheme="majorBidi"/>
       <w:i/>
@@ -1004,7 +745,7 @@
     <w:link w:val="Heading7"/>
     <w:uiPriority w:val="9"/>
     <w:semiHidden/>
-    <w:rsid w:val="00904386"/>
+    <w:rsid w:val="006C1091"/>
     <w:rPr>
       <w:rFonts w:eastAsiaTheme="majorEastAsia" w:cstheme="majorBidi"/>
       <w:color w:val="595959" w:themeColor="text1" w:themeTint="A6"/>
@@ -1016,7 +757,7 @@
     <w:link w:val="Heading8"/>
     <w:uiPriority w:val="9"/>
     <w:semiHidden/>
-    <w:rsid w:val="00904386"/>
+    <w:rsid w:val="006C1091"/>
     <w:rPr>
       <w:rFonts w:eastAsiaTheme="majorEastAsia" w:cstheme="majorBidi"/>
       <w:i/>
@@ -1030,7 +771,7 @@
     <w:link w:val="Heading9"/>
     <w:uiPriority w:val="9"/>
     <w:semiHidden/>
-    <w:rsid w:val="00904386"/>
+    <w:rsid w:val="006C1091"/>
     <w:rPr>
       <w:rFonts w:eastAsiaTheme="majorEastAsia" w:cstheme="majorBidi"/>
       <w:color w:val="272727" w:themeColor="text1" w:themeTint="D8"/>
@@ -1043,7 +784,7 @@
     <w:link w:val="TitleChar"/>
     <w:uiPriority w:val="10"/>
     <w:qFormat/>
-    <w:rsid w:val="00904386"/>
+    <w:rsid w:val="006C1091"/>
     <w:pPr>
       <w:spacing w:after="80" w:line="240" w:lineRule="auto"/>
       <w:contextualSpacing/>
@@ -1061,7 +802,7 @@
     <w:basedOn w:val="DefaultParagraphFont"/>
     <w:link w:val="Title"/>
     <w:uiPriority w:val="10"/>
-    <w:rsid w:val="00904386"/>
+    <w:rsid w:val="006C1091"/>
     <w:rPr>
       <w:rFonts w:asciiTheme="majorHAnsi" w:eastAsiaTheme="majorEastAsia" w:hAnsiTheme="majorHAnsi" w:cstheme="majorBidi"/>
       <w:spacing w:val="-10"/>
@@ -1077,7 +818,7 @@
     <w:link w:val="SubtitleChar"/>
     <w:uiPriority w:val="11"/>
     <w:qFormat/>
-    <w:rsid w:val="00904386"/>
+    <w:rsid w:val="006C1091"/>
     <w:pPr>
       <w:numPr>
         <w:ilvl w:val="1"/>
@@ -1096,7 +837,7 @@
     <w:basedOn w:val="DefaultParagraphFont"/>
     <w:link w:val="Subtitle"/>
     <w:uiPriority w:val="11"/>
-    <w:rsid w:val="00904386"/>
+    <w:rsid w:val="006C1091"/>
     <w:rPr>
       <w:rFonts w:eastAsiaTheme="majorEastAsia" w:cstheme="majorBidi"/>
       <w:color w:val="595959" w:themeColor="text1" w:themeTint="A6"/>
@@ -1112,7 +853,7 @@
     <w:link w:val="QuoteChar"/>
     <w:uiPriority w:val="29"/>
     <w:qFormat/>
-    <w:rsid w:val="00904386"/>
+    <w:rsid w:val="006C1091"/>
     <w:pPr>
       <w:spacing w:before="160"/>
       <w:jc w:val="center"/>
@@ -1128,7 +869,7 @@
     <w:basedOn w:val="DefaultParagraphFont"/>
     <w:link w:val="Quote"/>
     <w:uiPriority w:val="29"/>
-    <w:rsid w:val="00904386"/>
+    <w:rsid w:val="006C1091"/>
     <w:rPr>
       <w:i/>
       <w:iCs/>
@@ -1140,7 +881,7 @@
     <w:basedOn w:val="Normal"/>
     <w:uiPriority w:val="34"/>
     <w:qFormat/>
-    <w:rsid w:val="00904386"/>
+    <w:rsid w:val="006C1091"/>
     <w:pPr>
       <w:ind w:left="720"/>
       <w:contextualSpacing/>
@@ -1151,7 +892,7 @@
     <w:basedOn w:val="DefaultParagraphFont"/>
     <w:uiPriority w:val="21"/>
     <w:qFormat/>
-    <w:rsid w:val="00904386"/>
+    <w:rsid w:val="006C1091"/>
     <w:rPr>
       <w:i/>
       <w:iCs/>
@@ -1165,7 +906,7 @@
     <w:link w:val="IntenseQuoteChar"/>
     <w:uiPriority w:val="30"/>
     <w:qFormat/>
-    <w:rsid w:val="00904386"/>
+    <w:rsid w:val="006C1091"/>
     <w:pPr>
       <w:pBdr>
         <w:top w:val="single" w:sz="4" w:space="10" w:color="2F5496" w:themeColor="accent1" w:themeShade="BF"/>
@@ -1186,7 +927,7 @@
     <w:basedOn w:val="DefaultParagraphFont"/>
     <w:link w:val="IntenseQuote"/>
     <w:uiPriority w:val="30"/>
-    <w:rsid w:val="00904386"/>
+    <w:rsid w:val="006C1091"/>
     <w:rPr>
       <w:i/>
       <w:iCs/>
@@ -1198,7 +939,7 @@
     <w:basedOn w:val="DefaultParagraphFont"/>
     <w:uiPriority w:val="32"/>
     <w:qFormat/>
-    <w:rsid w:val="00904386"/>
+    <w:rsid w:val="006C1091"/>
     <w:rPr>
       <w:b/>
       <w:bCs/>
@@ -1308,7 +1049,7 @@
         <a:latin typeface="Calibri" panose="020F0502020204030204"/>
         <a:ea typeface=""/>
         <a:cs typeface=""/>
-        <a:font script="Jpan" typeface="游ゴシック"/>
+        <a:font script="Jpan" typeface="游明朝"/>
         <a:font script="Hang" typeface="맑은 고딕"/>
         <a:font script="Hans" typeface="等线"/>
         <a:font script="Hant" typeface="新細明體"/>
